--- a/Erweiterung.docx
+++ b/Erweiterung.docx
@@ -59,13 +59,52 @@
         </w:numPr>
       </w:pPr>
       <w:r>
-        <w:t xml:space="preserve">Wenn Einsatzleiter </w:t>
+        <w:t>Wenn Einsatzleiter</w:t>
+      </w:r>
+    </w:p>
+    <w:p>
+      <w:pPr>
+        <w:pStyle w:val="Listenabsatz"/>
+        <w:numPr>
+          <w:ilvl w:val="1"/>
+          <w:numId w:val="1"/>
+        </w:numPr>
+      </w:pPr>
+      <w:r>
+        <w:t>Menüpunkt Einsatzbericht</w:t>
+      </w:r>
+    </w:p>
+    <w:p>
+      <w:pPr>
+        <w:pStyle w:val="Listenabsatz"/>
+        <w:numPr>
+          <w:ilvl w:val="0"/>
+          <w:numId w:val="1"/>
+        </w:numPr>
+      </w:pPr>
+      <w:r>
+        <w:t>Wenn Chef</w:t>
+      </w:r>
+    </w:p>
+    <w:p>
+      <w:pPr>
+        <w:pStyle w:val="Listenabsatz"/>
+        <w:numPr>
+          <w:ilvl w:val="1"/>
+          <w:numId w:val="1"/>
+        </w:numPr>
+      </w:pPr>
+      <w:r>
+        <w:t>Anzeigen aller Mitglieder dieser Stelle</w:t>
+      </w:r>
+      <w:r>
+        <w:t xml:space="preserve"> </w:t>
       </w:r>
       <w:r>
         <w:sym w:font="Wingdings" w:char="F0E0"/>
       </w:r>
       <w:r>
-        <w:t xml:space="preserve"> Menüpunkt Einsatzbericht</w:t>
+        <w:t xml:space="preserve"> Details zu diesem Mitglied</w:t>
       </w:r>
     </w:p>
     <w:p>
@@ -146,68 +185,111 @@
       </w:pPr>
       <w:r>
         <w:t>Verwaltungsclient – Christof (C#)</w:t>
+      </w:r>
+    </w:p>
+    <w:p>
+      <w:pPr>
+        <w:pStyle w:val="Listenabsatz"/>
+        <w:numPr>
+          <w:ilvl w:val="0"/>
+          <w:numId w:val="1"/>
+        </w:numPr>
+      </w:pPr>
+      <w:r>
+        <w:t xml:space="preserve">Verschönern </w:t>
+      </w:r>
+    </w:p>
+    <w:p>
+      <w:pPr>
+        <w:pStyle w:val="Listenabsatz"/>
+        <w:numPr>
+          <w:ilvl w:val="0"/>
+          <w:numId w:val="1"/>
+        </w:numPr>
+      </w:pPr>
+      <w:r>
+        <w:t>Verbessern</w:t>
+      </w:r>
+    </w:p>
+    <w:p>
+      <w:pPr>
+        <w:pStyle w:val="Listenabsatz"/>
+        <w:numPr>
+          <w:ilvl w:val="0"/>
+          <w:numId w:val="1"/>
+        </w:numPr>
+      </w:pPr>
+      <w:r>
+        <w:t>Erweitern</w:t>
+      </w:r>
+    </w:p>
+    <w:p/>
+    <w:p>
+      <w:pPr>
+        <w:pStyle w:val="berschrift2"/>
+      </w:pPr>
+      <w:r>
+        <w:t xml:space="preserve">Webservices – Christof </w:t>
+      </w:r>
+    </w:p>
+    <w:p>
+      <w:pPr>
+        <w:pStyle w:val="Listenabsatz"/>
+        <w:numPr>
+          <w:ilvl w:val="0"/>
+          <w:numId w:val="1"/>
+        </w:numPr>
+      </w:pPr>
+      <w:r>
+        <w:t>Benötigte WS hinzufügen</w:t>
+      </w:r>
+    </w:p>
+    <w:p>
+      <w:pPr>
+        <w:pStyle w:val="Listenabsatz"/>
+        <w:numPr>
+          <w:ilvl w:val="0"/>
+          <w:numId w:val="1"/>
+        </w:numPr>
+      </w:pPr>
+      <w:r>
+        <w:t>JWT zur a</w:t>
+      </w:r>
+    </w:p>
+    <w:p>
+      <w:pPr>
+        <w:pStyle w:val="Listenabsatz"/>
+        <w:numPr>
+          <w:ilvl w:val="0"/>
+          <w:numId w:val="1"/>
+        </w:numPr>
+      </w:pPr>
+      <w:r>
+        <w:t>Authentifizierung</w:t>
+      </w:r>
+    </w:p>
+    <w:p>
+      <w:pPr>
+        <w:pStyle w:val="berschrift2"/>
+      </w:pPr>
+      <w:r>
+        <w:t>Datenbank - Christof</w:t>
+      </w:r>
+    </w:p>
+    <w:p>
+      <w:pPr>
+        <w:pStyle w:val="Listenabsatz"/>
+        <w:numPr>
+          <w:ilvl w:val="0"/>
+          <w:numId w:val="2"/>
+        </w:numPr>
+      </w:pPr>
+      <w:r>
+        <w:t>Passwort Encyption</w:t>
       </w:r>
       <w:bookmarkStart w:id="0" w:name="_GoBack"/>
       <w:bookmarkEnd w:id="0"/>
     </w:p>
-    <w:p>
-      <w:pPr>
-        <w:pStyle w:val="Listenabsatz"/>
-        <w:numPr>
-          <w:ilvl w:val="0"/>
-          <w:numId w:val="1"/>
-        </w:numPr>
-      </w:pPr>
-      <w:r>
-        <w:t xml:space="preserve">Verschönern </w:t>
-      </w:r>
-    </w:p>
-    <w:p>
-      <w:pPr>
-        <w:pStyle w:val="Listenabsatz"/>
-        <w:numPr>
-          <w:ilvl w:val="0"/>
-          <w:numId w:val="1"/>
-        </w:numPr>
-      </w:pPr>
-      <w:r>
-        <w:t>Verbessern</w:t>
-      </w:r>
-    </w:p>
-    <w:p>
-      <w:pPr>
-        <w:pStyle w:val="Listenabsatz"/>
-        <w:numPr>
-          <w:ilvl w:val="0"/>
-          <w:numId w:val="1"/>
-        </w:numPr>
-      </w:pPr>
-      <w:r>
-        <w:t>Erweitern</w:t>
-      </w:r>
-    </w:p>
-    <w:p/>
-    <w:p>
-      <w:pPr>
-        <w:pStyle w:val="berschrift2"/>
-      </w:pPr>
-      <w:r>
-        <w:t xml:space="preserve">Webservices – Christof </w:t>
-      </w:r>
-    </w:p>
-    <w:p>
-      <w:pPr>
-        <w:pStyle w:val="Listenabsatz"/>
-        <w:numPr>
-          <w:ilvl w:val="0"/>
-          <w:numId w:val="1"/>
-        </w:numPr>
-      </w:pPr>
-      <w:r>
-        <w:t>Benötigte WS hinzufügen</w:t>
-      </w:r>
-    </w:p>
-    <w:p/>
     <w:sectPr>
       <w:pgSz w:w="11906" w:h="16838"/>
       <w:pgMar w:top="1417" w:right="1417" w:bottom="1134" w:left="1417" w:header="708" w:footer="708" w:gutter="0"/>
@@ -235,7 +317,7 @@
         <w:rFonts w:ascii="Calibri" w:eastAsiaTheme="minorHAnsi" w:hAnsi="Calibri" w:cs="Calibri" w:hint="default"/>
       </w:rPr>
     </w:lvl>
-    <w:lvl w:ilvl="1" w:tplc="04070003" w:tentative="1">
+    <w:lvl w:ilvl="1" w:tplc="04070003">
       <w:start w:val="1"/>
       <w:numFmt w:val="bullet"/>
       <w:lvlText w:val="o"/>
@@ -320,6 +402,119 @@
       </w:rPr>
     </w:lvl>
     <w:lvl w:ilvl="8" w:tplc="04070005" w:tentative="1">
+      <w:start w:val="1"/>
+      <w:numFmt w:val="bullet"/>
+      <w:lvlText w:val=""/>
+      <w:lvlJc w:val="left"/>
+      <w:pPr>
+        <w:ind w:left="6480" w:hanging="360"/>
+      </w:pPr>
+      <w:rPr>
+        <w:rFonts w:ascii="Wingdings" w:hAnsi="Wingdings" w:hint="default"/>
+      </w:rPr>
+    </w:lvl>
+  </w:abstractNum>
+  <w:abstractNum w:abstractNumId="1" w15:restartNumberingAfterBreak="0">
+    <w:nsid w:val="32733058"/>
+    <w:multiLevelType w:val="hybridMultilevel"/>
+    <w:tmpl w:val="DE2A7EB2"/>
+    <w:lvl w:ilvl="0" w:tplc="56EC2A22">
+      <w:start w:val="4"/>
+      <w:numFmt w:val="bullet"/>
+      <w:lvlText w:val="-"/>
+      <w:lvlJc w:val="left"/>
+      <w:pPr>
+        <w:ind w:left="720" w:hanging="360"/>
+      </w:pPr>
+      <w:rPr>
+        <w:rFonts w:ascii="Times New Roman" w:eastAsia="Times New Roman" w:hAnsi="Times New Roman" w:cs="Times New Roman" w:hint="default"/>
+      </w:rPr>
+    </w:lvl>
+    <w:lvl w:ilvl="1" w:tplc="0C070003" w:tentative="1">
+      <w:start w:val="1"/>
+      <w:numFmt w:val="bullet"/>
+      <w:lvlText w:val="o"/>
+      <w:lvlJc w:val="left"/>
+      <w:pPr>
+        <w:ind w:left="1440" w:hanging="360"/>
+      </w:pPr>
+      <w:rPr>
+        <w:rFonts w:ascii="Courier New" w:hAnsi="Courier New" w:cs="Courier New" w:hint="default"/>
+      </w:rPr>
+    </w:lvl>
+    <w:lvl w:ilvl="2" w:tplc="0C070005" w:tentative="1">
+      <w:start w:val="1"/>
+      <w:numFmt w:val="bullet"/>
+      <w:lvlText w:val=""/>
+      <w:lvlJc w:val="left"/>
+      <w:pPr>
+        <w:ind w:left="2160" w:hanging="360"/>
+      </w:pPr>
+      <w:rPr>
+        <w:rFonts w:ascii="Wingdings" w:hAnsi="Wingdings" w:hint="default"/>
+      </w:rPr>
+    </w:lvl>
+    <w:lvl w:ilvl="3" w:tplc="0C070001" w:tentative="1">
+      <w:start w:val="1"/>
+      <w:numFmt w:val="bullet"/>
+      <w:lvlText w:val=""/>
+      <w:lvlJc w:val="left"/>
+      <w:pPr>
+        <w:ind w:left="2880" w:hanging="360"/>
+      </w:pPr>
+      <w:rPr>
+        <w:rFonts w:ascii="Symbol" w:hAnsi="Symbol" w:hint="default"/>
+      </w:rPr>
+    </w:lvl>
+    <w:lvl w:ilvl="4" w:tplc="0C070003" w:tentative="1">
+      <w:start w:val="1"/>
+      <w:numFmt w:val="bullet"/>
+      <w:lvlText w:val="o"/>
+      <w:lvlJc w:val="left"/>
+      <w:pPr>
+        <w:ind w:left="3600" w:hanging="360"/>
+      </w:pPr>
+      <w:rPr>
+        <w:rFonts w:ascii="Courier New" w:hAnsi="Courier New" w:cs="Courier New" w:hint="default"/>
+      </w:rPr>
+    </w:lvl>
+    <w:lvl w:ilvl="5" w:tplc="0C070005" w:tentative="1">
+      <w:start w:val="1"/>
+      <w:numFmt w:val="bullet"/>
+      <w:lvlText w:val=""/>
+      <w:lvlJc w:val="left"/>
+      <w:pPr>
+        <w:ind w:left="4320" w:hanging="360"/>
+      </w:pPr>
+      <w:rPr>
+        <w:rFonts w:ascii="Wingdings" w:hAnsi="Wingdings" w:hint="default"/>
+      </w:rPr>
+    </w:lvl>
+    <w:lvl w:ilvl="6" w:tplc="0C070001" w:tentative="1">
+      <w:start w:val="1"/>
+      <w:numFmt w:val="bullet"/>
+      <w:lvlText w:val=""/>
+      <w:lvlJc w:val="left"/>
+      <w:pPr>
+        <w:ind w:left="5040" w:hanging="360"/>
+      </w:pPr>
+      <w:rPr>
+        <w:rFonts w:ascii="Symbol" w:hAnsi="Symbol" w:hint="default"/>
+      </w:rPr>
+    </w:lvl>
+    <w:lvl w:ilvl="7" w:tplc="0C070003" w:tentative="1">
+      <w:start w:val="1"/>
+      <w:numFmt w:val="bullet"/>
+      <w:lvlText w:val="o"/>
+      <w:lvlJc w:val="left"/>
+      <w:pPr>
+        <w:ind w:left="5760" w:hanging="360"/>
+      </w:pPr>
+      <w:rPr>
+        <w:rFonts w:ascii="Courier New" w:hAnsi="Courier New" w:cs="Courier New" w:hint="default"/>
+      </w:rPr>
+    </w:lvl>
+    <w:lvl w:ilvl="8" w:tplc="0C070005" w:tentative="1">
       <w:start w:val="1"/>
       <w:numFmt w:val="bullet"/>
       <w:lvlText w:val=""/>
@@ -334,6 +529,9 @@
   </w:abstractNum>
   <w:num w:numId="1">
     <w:abstractNumId w:val="0"/>
+  </w:num>
+  <w:num w:numId="2">
+    <w:abstractNumId w:val="1"/>
   </w:num>
 </w:numbering>
 </file>
